--- a/src/main/resources/word/xulydon/khieunai/XLD_PHIEU_KHONG_DU_DIEU_KIEN_THU_LY.docx
+++ b/src/main/resources/word/xulydon/khieunai/XLD_PHIEU_KHONG_DU_DIEU_KIEN_THU_LY.docx
@@ -128,7 +128,7 @@
                       <wp:positionV relativeFrom="paragraph">
                         <wp:posOffset>165100</wp:posOffset>
                       </wp:positionV>
-                      <wp:extent cx="1046480" cy="17780"/>
+                      <wp:extent cx="1047750" cy="19050"/>
                       <wp:effectExtent l="0" t="0" r="0" b="0"/>
                       <wp:wrapNone/>
                       <wp:docPr id="1" name="Image1"/>
@@ -139,7 +139,7 @@
                             <wps:spPr>
                               <a:xfrm>
                                 <a:off x="0" y="0"/>
-                                <a:ext cx="1045800" cy="17280"/>
+                                <a:ext cx="1047240" cy="18360"/>
                               </a:xfrm>
                               <a:custGeom>
                                 <a:avLst/>
@@ -287,7 +287,7 @@
                       <wp:positionV relativeFrom="paragraph">
                         <wp:posOffset>165100</wp:posOffset>
                       </wp:positionV>
-                      <wp:extent cx="2049780" cy="17780"/>
+                      <wp:extent cx="2051050" cy="19050"/>
                       <wp:effectExtent l="0" t="0" r="0" b="0"/>
                       <wp:wrapNone/>
                       <wp:docPr id="2" name="Image2"/>
@@ -298,7 +298,7 @@
                             <wps:spPr>
                               <a:xfrm>
                                 <a:off x="0" y="0"/>
-                                <a:ext cx="2049120" cy="17280"/>
+                                <a:ext cx="2050560" cy="18360"/>
                               </a:xfrm>
                               <a:custGeom>
                                 <a:avLst/>
@@ -990,20 +990,45 @@
         <w:pStyle w:val="Normal"/>
         <w:spacing w:lineRule="auto" w:line="312" w:before="120" w:after="0"/>
         <w:jc w:val="both"/>
-        <w:rPr>
-          <w:rFonts w:ascii="Times New Roman" w:hAnsi="Times New Roman" w:eastAsia="Times New Roman" w:cs="Times New Roman"/>
+        <w:rPr/>
+      </w:pPr>
+      <w:r>
+        <w:rPr>
+          <w:rFonts w:eastAsia="Times New Roman" w:cs="Times New Roman" w:ascii="Times New Roman" w:hAnsi="Times New Roman"/>
+          <w:i/>
+          <w:position w:val="0"/>
+          <w:sz w:val="28"/>
+          <w:sz w:val="28"/>
+          <w:szCs w:val="28"/>
+          <w:vertAlign w:val="baseline"/>
+        </w:rPr>
+        <w:t xml:space="preserve"> </w:t>
+      </w:r>
+      <w:r>
+        <w:rPr>
+          <w:rFonts w:eastAsia="Times New Roman" w:cs="Times New Roman" w:ascii="Times New Roman" w:hAnsi="Times New Roman"/>
+          <w:i/>
+          <w:position w:val="0"/>
+          <w:sz w:val="28"/>
+          <w:sz w:val="28"/>
+          <w:szCs w:val="28"/>
+          <w:vertAlign w:val="baseline"/>
+        </w:rPr>
+        <w:t xml:space="preserve">(1) </w:t>
+      </w:r>
+      <w:r>
+        <w:rPr>
+          <w:rFonts w:eastAsia="Times New Roman" w:cs="Times New Roman" w:ascii="Times New Roman" w:hAnsi="Times New Roman"/>
+          <w:i/>
+          <w:sz w:val="28"/>
+          <w:szCs w:val="28"/>
+        </w:rPr>
+        <w:t>Mã viết tắt của cơ quan giải quyết</w:t>
+      </w:r>
+      <w:r>
+        <w:rPr>
+          <w:rFonts w:eastAsia="Times New Roman" w:cs="Times New Roman" w:ascii="Times New Roman" w:hAnsi="Times New Roman"/>
           <w:b w:val="false"/>
-          <w:b w:val="false"/>
-          <w:position w:val="0"/>
-          <w:sz w:val="22"/>
-          <w:sz w:val="28"/>
-          <w:szCs w:val="28"/>
-          <w:vertAlign w:val="baseline"/>
-        </w:rPr>
-      </w:pPr>
-      <w:r>
-        <w:rPr>
-          <w:rFonts w:eastAsia="Times New Roman" w:cs="Times New Roman" w:ascii="Times New Roman" w:hAnsi="Times New Roman"/>
           <w:i/>
           <w:position w:val="0"/>
           <w:sz w:val="28"/>
@@ -1011,28 +1036,7 @@
           <w:szCs w:val="28"/>
           <w:vertAlign w:val="baseline"/>
         </w:rPr>
-        <w:t xml:space="preserve"> </w:t>
-      </w:r>
-      <w:r>
-        <w:rPr>
-          <w:rFonts w:eastAsia="Times New Roman" w:cs="Times New Roman" w:ascii="Times New Roman" w:hAnsi="Times New Roman"/>
-          <w:i/>
-          <w:position w:val="0"/>
-          <w:sz w:val="28"/>
-          <w:sz w:val="28"/>
-          <w:szCs w:val="28"/>
-          <w:vertAlign w:val="baseline"/>
-        </w:rPr>
-        <w:t xml:space="preserve">(1) </w:t>
-      </w:r>
-      <w:r>
-        <w:rPr>
-          <w:rFonts w:eastAsia="Times New Roman" w:cs="Times New Roman" w:ascii="Times New Roman" w:hAnsi="Times New Roman"/>
-          <w:i/>
-          <w:sz w:val="28"/>
-          <w:szCs w:val="28"/>
-        </w:rPr>
-        <w:t>Mã viết tắt của cơ quan giải quyết</w:t>
+        <w:t>.</w:t>
       </w:r>
     </w:p>
     <w:p>
@@ -1040,16 +1044,7 @@
         <w:pStyle w:val="Normal"/>
         <w:spacing w:lineRule="auto" w:line="312" w:before="120" w:after="0"/>
         <w:jc w:val="both"/>
-        <w:rPr>
-          <w:rFonts w:ascii="Times New Roman" w:hAnsi="Times New Roman" w:eastAsia="Times New Roman" w:cs="Times New Roman"/>
-          <w:b w:val="false"/>
-          <w:b w:val="false"/>
-          <w:position w:val="0"/>
-          <w:sz w:val="22"/>
-          <w:sz w:val="28"/>
-          <w:szCs w:val="28"/>
-          <w:vertAlign w:val="baseline"/>
-        </w:rPr>
+        <w:rPr/>
       </w:pPr>
       <w:r>
         <w:rPr>
@@ -1080,16 +1075,35 @@
           <w:szCs w:val="28"/>
           <w:highlight w:val="white"/>
         </w:rPr>
-        <w:t>quyết</w:t>
-      </w:r>
+        <w:t>quyết.</w:t>
+      </w:r>
+    </w:p>
+    <w:p>
+      <w:pPr>
+        <w:pStyle w:val="Normal"/>
+        <w:spacing w:lineRule="auto" w:line="312" w:before="120" w:after="0"/>
+        <w:jc w:val="both"/>
+        <w:rPr/>
+      </w:pPr>
       <w:r>
         <w:rPr>
           <w:rFonts w:eastAsia="Times New Roman" w:cs="Times New Roman" w:ascii="Times New Roman" w:hAnsi="Times New Roman"/>
           <w:i/>
           <w:sz w:val="28"/>
           <w:szCs w:val="28"/>
-        </w:rPr>
-        <w:t xml:space="preserve">. </w:t>
+          <w:highlight w:val="white"/>
+        </w:rPr>
+        <w:t xml:space="preserve">(3) </w:t>
+      </w:r>
+      <w:r>
+        <w:rPr>
+          <w:rFonts w:eastAsia="Times New Roman" w:cs="Times New Roman" w:ascii="Times New Roman" w:hAnsi="Times New Roman"/>
+          <w:i/>
+          <w:sz w:val="28"/>
+          <w:szCs w:val="28"/>
+          <w:highlight w:val="white"/>
+        </w:rPr>
+        <w:t>Nội dung khiếu nại không được thụ lý.</w:t>
       </w:r>
     </w:p>
     <w:p>

--- a/src/main/resources/word/xulydon/khieunai/XLD_PHIEU_KHONG_DU_DIEU_KIEN_THU_LY.docx
+++ b/src/main/resources/word/xulydon/khieunai/XLD_PHIEU_KHONG_DU_DIEU_KIEN_THU_LY.docx
@@ -128,7 +128,7 @@
                       <wp:positionV relativeFrom="paragraph">
                         <wp:posOffset>165100</wp:posOffset>
                       </wp:positionV>
-                      <wp:extent cx="1047750" cy="19050"/>
+                      <wp:extent cx="1048385" cy="19685"/>
                       <wp:effectExtent l="0" t="0" r="0" b="0"/>
                       <wp:wrapNone/>
                       <wp:docPr id="1" name="Image1"/>
@@ -139,7 +139,7 @@
                             <wps:spPr>
                               <a:xfrm>
                                 <a:off x="0" y="0"/>
-                                <a:ext cx="1047240" cy="18360"/>
+                                <a:ext cx="1047600" cy="19080"/>
                               </a:xfrm>
                               <a:custGeom>
                                 <a:avLst/>
@@ -287,7 +287,7 @@
                       <wp:positionV relativeFrom="paragraph">
                         <wp:posOffset>165100</wp:posOffset>
                       </wp:positionV>
-                      <wp:extent cx="2051050" cy="19050"/>
+                      <wp:extent cx="2051685" cy="19685"/>
                       <wp:effectExtent l="0" t="0" r="0" b="0"/>
                       <wp:wrapNone/>
                       <wp:docPr id="2" name="Image2"/>
@@ -298,7 +298,7 @@
                             <wps:spPr>
                               <a:xfrm>
                                 <a:off x="0" y="0"/>
-                                <a:ext cx="2050560" cy="18360"/>
+                                <a:ext cx="2050920" cy="19080"/>
                               </a:xfrm>
                               <a:custGeom>
                                 <a:avLst/>
@@ -370,16 +370,7 @@
               <w:pStyle w:val="Normal"/>
               <w:spacing w:lineRule="auto" w:line="240" w:before="0" w:after="0"/>
               <w:jc w:val="center"/>
-              <w:rPr>
-                <w:rFonts w:ascii="Times New Roman" w:hAnsi="Times New Roman" w:eastAsia="Times New Roman" w:cs="Times New Roman"/>
-                <w:b w:val="false"/>
-                <w:b w:val="false"/>
-                <w:position w:val="0"/>
-                <w:sz w:val="22"/>
-                <w:sz w:val="26"/>
-                <w:szCs w:val="26"/>
-                <w:vertAlign w:val="baseline"/>
-              </w:rPr>
+              <w:rPr/>
             </w:pPr>
             <w:r>
               <w:rPr>
@@ -390,15 +381,18 @@
                 <w:szCs w:val="28"/>
                 <w:vertAlign w:val="baseline"/>
               </w:rPr>
-              <w:t xml:space="preserve">Số:      /TB-TTTP </w:t>
-            </w:r>
-            <w:r>
-              <w:rPr>
-                <w:rFonts w:eastAsia="Times New Roman" w:cs="Times New Roman" w:ascii="Times New Roman" w:hAnsi="Times New Roman"/>
+              <w:t>Số:      /TB-</w:t>
+            </w:r>
+            <w:r>
+              <w:rPr>
+                <w:rFonts w:eastAsia="Times New Roman" w:cs="Times New Roman" w:ascii="Times New Roman" w:hAnsi="Times New Roman"/>
+                <w:position w:val="0"/>
+                <w:sz w:val="28"/>
                 <w:sz w:val="28"/>
                 <w:szCs w:val="28"/>
-              </w:rPr>
-              <w:t>(1)</w:t>
+                <w:vertAlign w:val="baseline"/>
+              </w:rPr>
+              <w:t>${soVB}</w:t>
             </w:r>
           </w:p>
         </w:tc>
@@ -795,10 +789,13 @@
       <w:r>
         <w:rPr>
           <w:rFonts w:eastAsia="Times New Roman" w:cs="Times New Roman" w:ascii="Times New Roman" w:hAnsi="Times New Roman"/>
-          <w:sz w:val="28"/>
-          <w:szCs w:val="28"/>
-        </w:rPr>
-        <w:t>2</w:t>
+          <w:position w:val="0"/>
+          <w:sz w:val="28"/>
+          <w:sz w:val="28"/>
+          <w:szCs w:val="28"/>
+          <w:vertAlign w:val="baseline"/>
+        </w:rPr>
+        <w:t>1</w:t>
       </w:r>
       <w:r>
         <w:rPr>
@@ -1002,7 +999,7 @@
           <w:szCs w:val="28"/>
           <w:vertAlign w:val="baseline"/>
         </w:rPr>
-        <w:t xml:space="preserve"> </w:t>
+        <w:t>(</w:t>
       </w:r>
       <w:r>
         <w:rPr>
@@ -1014,96 +1011,38 @@
           <w:szCs w:val="28"/>
           <w:vertAlign w:val="baseline"/>
         </w:rPr>
-        <w:t xml:space="preserve">(1) </w:t>
+        <w:t>1</w:t>
       </w:r>
       <w:r>
         <w:rPr>
           <w:rFonts w:eastAsia="Times New Roman" w:cs="Times New Roman" w:ascii="Times New Roman" w:hAnsi="Times New Roman"/>
           <w:i/>
-          <w:sz w:val="28"/>
-          <w:szCs w:val="28"/>
-        </w:rPr>
-        <w:t>Mã viết tắt của cơ quan giải quyết</w:t>
-      </w:r>
-      <w:r>
-        <w:rPr>
-          <w:rFonts w:eastAsia="Times New Roman" w:cs="Times New Roman" w:ascii="Times New Roman" w:hAnsi="Times New Roman"/>
-          <w:b w:val="false"/>
+          <w:position w:val="0"/>
+          <w:sz w:val="28"/>
+          <w:sz w:val="28"/>
+          <w:szCs w:val="28"/>
+          <w:vertAlign w:val="baseline"/>
+        </w:rPr>
+        <w:t xml:space="preserve">) </w:t>
+      </w:r>
+      <w:r>
+        <w:rPr>
+          <w:rFonts w:eastAsia="Times New Roman" w:cs="Times New Roman" w:ascii="Times New Roman" w:hAnsi="Times New Roman"/>
           <w:i/>
-          <w:position w:val="0"/>
-          <w:sz w:val="28"/>
-          <w:sz w:val="28"/>
-          <w:szCs w:val="28"/>
-          <w:vertAlign w:val="baseline"/>
-        </w:rPr>
-        <w:t>.</w:t>
-      </w:r>
-    </w:p>
-    <w:p>
-      <w:pPr>
-        <w:pStyle w:val="Normal"/>
-        <w:spacing w:lineRule="auto" w:line="312" w:before="120" w:after="0"/>
-        <w:jc w:val="both"/>
-        <w:rPr/>
-      </w:pPr>
+          <w:sz w:val="28"/>
+          <w:szCs w:val="28"/>
+        </w:rPr>
+        <w:t xml:space="preserve">Nêu rõ thủ tục cần thiết theo quy định để được xem xét, giải </w:t>
+      </w:r>
       <w:r>
         <w:rPr>
           <w:rFonts w:eastAsia="Times New Roman" w:cs="Times New Roman" w:ascii="Times New Roman" w:hAnsi="Times New Roman"/>
           <w:i/>
-          <w:position w:val="0"/>
-          <w:sz w:val="28"/>
-          <w:sz w:val="28"/>
-          <w:szCs w:val="28"/>
-          <w:vertAlign w:val="baseline"/>
-        </w:rPr>
-        <w:t xml:space="preserve">(2) </w:t>
-      </w:r>
-      <w:r>
-        <w:rPr>
-          <w:rFonts w:eastAsia="Times New Roman" w:cs="Times New Roman" w:ascii="Times New Roman" w:hAnsi="Times New Roman"/>
-          <w:i/>
-          <w:sz w:val="28"/>
-          <w:szCs w:val="28"/>
-        </w:rPr>
-        <w:t xml:space="preserve">Nêu rõ thủ tục cần thiết theo quy định để được xem xét, giải </w:t>
-      </w:r>
-      <w:r>
-        <w:rPr>
-          <w:rFonts w:eastAsia="Times New Roman" w:cs="Times New Roman" w:ascii="Times New Roman" w:hAnsi="Times New Roman"/>
-          <w:i/>
           <w:sz w:val="28"/>
           <w:szCs w:val="28"/>
           <w:highlight w:val="white"/>
         </w:rPr>
         <w:t>quyết.</w:t>
-      </w:r>
-    </w:p>
-    <w:p>
-      <w:pPr>
-        <w:pStyle w:val="Normal"/>
-        <w:spacing w:lineRule="auto" w:line="312" w:before="120" w:after="0"/>
-        <w:jc w:val="both"/>
-        <w:rPr/>
-      </w:pPr>
-      <w:r>
-        <w:rPr>
-          <w:rFonts w:eastAsia="Times New Roman" w:cs="Times New Roman" w:ascii="Times New Roman" w:hAnsi="Times New Roman"/>
-          <w:i/>
-          <w:sz w:val="28"/>
-          <w:szCs w:val="28"/>
-          <w:highlight w:val="white"/>
-        </w:rPr>
-        <w:t xml:space="preserve">(3) </w:t>
-      </w:r>
-      <w:r>
-        <w:rPr>
-          <w:rFonts w:eastAsia="Times New Roman" w:cs="Times New Roman" w:ascii="Times New Roman" w:hAnsi="Times New Roman"/>
-          <w:i/>
-          <w:sz w:val="28"/>
-          <w:szCs w:val="28"/>
-          <w:highlight w:val="white"/>
-        </w:rPr>
-        <w:t>Nội dung khiếu nại không được thụ lý.</w:t>
       </w:r>
     </w:p>
     <w:p>

--- a/src/main/resources/word/xulydon/khieunai/XLD_PHIEU_KHONG_DU_DIEU_KIEN_THU_LY.docx
+++ b/src/main/resources/word/xulydon/khieunai/XLD_PHIEU_KHONG_DU_DIEU_KIEN_THU_LY.docx
@@ -128,7 +128,7 @@
                       <wp:positionV relativeFrom="paragraph">
                         <wp:posOffset>165100</wp:posOffset>
                       </wp:positionV>
-                      <wp:extent cx="1048385" cy="19685"/>
+                      <wp:extent cx="1049020" cy="20320"/>
                       <wp:effectExtent l="0" t="0" r="0" b="0"/>
                       <wp:wrapNone/>
                       <wp:docPr id="1" name="Image1"/>
@@ -139,7 +139,7 @@
                             <wps:spPr>
                               <a:xfrm>
                                 <a:off x="0" y="0"/>
-                                <a:ext cx="1047600" cy="19080"/>
+                                <a:ext cx="1048320" cy="19800"/>
                               </a:xfrm>
                               <a:custGeom>
                                 <a:avLst/>
@@ -287,7 +287,7 @@
                       <wp:positionV relativeFrom="paragraph">
                         <wp:posOffset>165100</wp:posOffset>
                       </wp:positionV>
-                      <wp:extent cx="2051685" cy="19685"/>
+                      <wp:extent cx="2052320" cy="20320"/>
                       <wp:effectExtent l="0" t="0" r="0" b="0"/>
                       <wp:wrapNone/>
                       <wp:docPr id="2" name="Image2"/>
@@ -298,7 +298,7 @@
                             <wps:spPr>
                               <a:xfrm>
                                 <a:off x="0" y="0"/>
-                                <a:ext cx="2050920" cy="19080"/>
+                                <a:ext cx="2051640" cy="19800"/>
                               </a:xfrm>
                               <a:custGeom>
                                 <a:avLst/>
@@ -381,18 +381,7 @@
                 <w:szCs w:val="28"/>
                 <w:vertAlign w:val="baseline"/>
               </w:rPr>
-              <w:t>Số:      /TB-</w:t>
-            </w:r>
-            <w:r>
-              <w:rPr>
-                <w:rFonts w:eastAsia="Times New Roman" w:cs="Times New Roman" w:ascii="Times New Roman" w:hAnsi="Times New Roman"/>
-                <w:position w:val="0"/>
-                <w:sz w:val="28"/>
-                <w:sz w:val="28"/>
-                <w:szCs w:val="28"/>
-                <w:vertAlign w:val="baseline"/>
-              </w:rPr>
-              <w:t>${soVB}</w:t>
+              <w:t>Số:      /TB-${soVB}</w:t>
             </w:r>
           </w:p>
         </w:tc>
@@ -407,40 +396,57 @@
               <w:pStyle w:val="Normal"/>
               <w:spacing w:lineRule="auto" w:line="240" w:before="0" w:after="0"/>
               <w:ind w:left="0" w:right="-7030" w:hanging="0"/>
-              <w:rPr>
-                <w:rFonts w:ascii="Times New Roman" w:hAnsi="Times New Roman" w:eastAsia="Times New Roman" w:cs="Times New Roman"/>
+              <w:rPr/>
+            </w:pPr>
+            <w:r>
+              <w:rPr>
+                <w:rFonts w:eastAsia="Times New Roman" w:cs="Times New Roman" w:ascii="Times New Roman" w:hAnsi="Times New Roman"/>
+                <w:i/>
+                <w:position w:val="0"/>
+                <w:sz w:val="26"/>
+                <w:sz w:val="26"/>
+                <w:szCs w:val="26"/>
+                <w:vertAlign w:val="baseline"/>
+              </w:rPr>
+              <w:t xml:space="preserve">                     </w:t>
+            </w:r>
+            <w:r>
+              <w:rPr>
+                <w:rFonts w:eastAsia="Times New Roman" w:cs="Times New Roman" w:ascii="Times New Roman" w:hAnsi="Times New Roman"/>
+                <w:i/>
+                <w:position w:val="0"/>
+                <w:sz w:val="26"/>
+                <w:sz w:val="26"/>
+                <w:szCs w:val="26"/>
+                <w:vertAlign w:val="baseline"/>
+              </w:rPr>
+              <w:t>Đà Nẵng, ngày      tháng      năm</w:t>
+            </w:r>
+            <w:r>
+              <w:rPr>
+                <w:rFonts w:eastAsia="Times New Roman" w:cs="Times New Roman" w:ascii="Times New Roman" w:hAnsi="Times New Roman"/>
                 <w:b w:val="false"/>
+                <w:i/>
+                <w:position w:val="0"/>
+                <w:sz w:val="26"/>
+                <w:sz w:val="26"/>
+                <w:szCs w:val="26"/>
+                <w:vertAlign w:val="baseline"/>
+              </w:rPr>
+              <w:t xml:space="preserve"> </w:t>
+            </w:r>
+            <w:r>
+              <w:rPr>
+                <w:rFonts w:eastAsia="Times New Roman" w:cs="Times New Roman" w:ascii="Times New Roman" w:hAnsi="Times New Roman"/>
                 <w:b w:val="false"/>
-                <w:position w:val="0"/>
-                <w:sz w:val="22"/>
+                <w:i/>
+                <w:position w:val="0"/>
+                <w:sz w:val="26"/>
                 <w:sz w:val="26"/>
                 <w:szCs w:val="26"/>
                 <w:vertAlign w:val="baseline"/>
               </w:rPr>
-            </w:pPr>
-            <w:r>
-              <w:rPr>
-                <w:rFonts w:eastAsia="Times New Roman" w:cs="Times New Roman" w:ascii="Times New Roman" w:hAnsi="Times New Roman"/>
-                <w:i/>
-                <w:position w:val="0"/>
-                <w:sz w:val="26"/>
-                <w:sz w:val="26"/>
-                <w:szCs w:val="26"/>
-                <w:vertAlign w:val="baseline"/>
-              </w:rPr>
-              <w:t xml:space="preserve">                     </w:t>
-            </w:r>
-            <w:r>
-              <w:rPr>
-                <w:rFonts w:eastAsia="Times New Roman" w:cs="Times New Roman" w:ascii="Times New Roman" w:hAnsi="Times New Roman"/>
-                <w:i/>
-                <w:position w:val="0"/>
-                <w:sz w:val="26"/>
-                <w:sz w:val="26"/>
-                <w:szCs w:val="26"/>
-                <w:vertAlign w:val="baseline"/>
-              </w:rPr>
-              <w:t>Đà Nẵng, ngày      tháng      năm</w:t>
+              <w:t>2018</w:t>
             </w:r>
           </w:p>
         </w:tc>
@@ -694,7 +700,7 @@
           <w:szCs w:val="28"/>
           <w:vertAlign w:val="baseline"/>
         </w:rPr>
-        <w:t>biết và bổ sung :</w:t>
+        <w:t>biết và bổ sung</w:t>
       </w:r>
     </w:p>
     <w:p>
@@ -784,29 +790,7 @@
           <w:szCs w:val="28"/>
           <w:vertAlign w:val="baseline"/>
         </w:rPr>
-        <w:t>..(</w:t>
-      </w:r>
-      <w:r>
-        <w:rPr>
-          <w:rFonts w:eastAsia="Times New Roman" w:cs="Times New Roman" w:ascii="Times New Roman" w:hAnsi="Times New Roman"/>
-          <w:position w:val="0"/>
-          <w:sz w:val="28"/>
-          <w:sz w:val="28"/>
-          <w:szCs w:val="28"/>
-          <w:vertAlign w:val="baseline"/>
-        </w:rPr>
-        <w:t>1</w:t>
-      </w:r>
-      <w:r>
-        <w:rPr>
-          <w:rFonts w:eastAsia="Times New Roman" w:cs="Times New Roman" w:ascii="Times New Roman" w:hAnsi="Times New Roman"/>
-          <w:position w:val="0"/>
-          <w:sz w:val="28"/>
-          <w:sz w:val="28"/>
-          <w:szCs w:val="28"/>
-          <w:vertAlign w:val="baseline"/>
-        </w:rPr>
-        <w:t>) để thực hiện việc khiếu nại.</w:t>
+        <w:t>..(1) để thực hiện việc khiếu nại.</w:t>
       </w:r>
     </w:p>
     <w:p>
@@ -999,31 +983,7 @@
           <w:szCs w:val="28"/>
           <w:vertAlign w:val="baseline"/>
         </w:rPr>
-        <w:t>(</w:t>
-      </w:r>
-      <w:r>
-        <w:rPr>
-          <w:rFonts w:eastAsia="Times New Roman" w:cs="Times New Roman" w:ascii="Times New Roman" w:hAnsi="Times New Roman"/>
-          <w:i/>
-          <w:position w:val="0"/>
-          <w:sz w:val="28"/>
-          <w:sz w:val="28"/>
-          <w:szCs w:val="28"/>
-          <w:vertAlign w:val="baseline"/>
-        </w:rPr>
-        <w:t>1</w:t>
-      </w:r>
-      <w:r>
-        <w:rPr>
-          <w:rFonts w:eastAsia="Times New Roman" w:cs="Times New Roman" w:ascii="Times New Roman" w:hAnsi="Times New Roman"/>
-          <w:i/>
-          <w:position w:val="0"/>
-          <w:sz w:val="28"/>
-          <w:sz w:val="28"/>
-          <w:szCs w:val="28"/>
-          <w:vertAlign w:val="baseline"/>
-        </w:rPr>
-        <w:t xml:space="preserve">) </w:t>
+        <w:t xml:space="preserve">(1) </w:t>
       </w:r>
       <w:r>
         <w:rPr>

--- a/src/main/resources/word/xulydon/khieunai/XLD_PHIEU_KHONG_DU_DIEU_KIEN_THU_LY.docx
+++ b/src/main/resources/word/xulydon/khieunai/XLD_PHIEU_KHONG_DU_DIEU_KIEN_THU_LY.docx
@@ -128,7 +128,7 @@
                       <wp:positionV relativeFrom="paragraph">
                         <wp:posOffset>165100</wp:posOffset>
                       </wp:positionV>
-                      <wp:extent cx="1049020" cy="20320"/>
+                      <wp:extent cx="1049655" cy="20955"/>
                       <wp:effectExtent l="0" t="0" r="0" b="0"/>
                       <wp:wrapNone/>
                       <wp:docPr id="1" name="Image1"/>
@@ -139,7 +139,7 @@
                             <wps:spPr>
                               <a:xfrm>
                                 <a:off x="0" y="0"/>
-                                <a:ext cx="1048320" cy="19800"/>
+                                <a:ext cx="1049040" cy="20160"/>
                               </a:xfrm>
                               <a:custGeom>
                                 <a:avLst/>
@@ -287,7 +287,7 @@
                       <wp:positionV relativeFrom="paragraph">
                         <wp:posOffset>165100</wp:posOffset>
                       </wp:positionV>
-                      <wp:extent cx="2052320" cy="20320"/>
+                      <wp:extent cx="2052955" cy="20955"/>
                       <wp:effectExtent l="0" t="0" r="0" b="0"/>
                       <wp:wrapNone/>
                       <wp:docPr id="2" name="Image2"/>
@@ -298,7 +298,7 @@
                             <wps:spPr>
                               <a:xfrm>
                                 <a:off x="0" y="0"/>
-                                <a:ext cx="2051640" cy="19800"/>
+                                <a:ext cx="2052360" cy="20160"/>
                               </a:xfrm>
                               <a:custGeom>
                                 <a:avLst/>
@@ -433,20 +433,7 @@
                 <w:szCs w:val="26"/>
                 <w:vertAlign w:val="baseline"/>
               </w:rPr>
-              <w:t xml:space="preserve"> </w:t>
-            </w:r>
-            <w:r>
-              <w:rPr>
-                <w:rFonts w:eastAsia="Times New Roman" w:cs="Times New Roman" w:ascii="Times New Roman" w:hAnsi="Times New Roman"/>
-                <w:b w:val="false"/>
-                <w:i/>
-                <w:position w:val="0"/>
-                <w:sz w:val="26"/>
-                <w:sz w:val="26"/>
-                <w:szCs w:val="26"/>
-                <w:vertAlign w:val="baseline"/>
-              </w:rPr>
-              <w:t>2018</w:t>
+              <w:t xml:space="preserve"> 2018</w:t>
             </w:r>
           </w:p>
         </w:tc>
@@ -612,7 +599,16 @@
         <w:pStyle w:val="Normal"/>
         <w:spacing w:lineRule="auto" w:line="312" w:before="120" w:after="0"/>
         <w:jc w:val="both"/>
-        <w:rPr/>
+        <w:rPr>
+          <w:rFonts w:ascii="Times New Roman" w:hAnsi="Times New Roman" w:eastAsia="Times New Roman" w:cs="Times New Roman"/>
+          <w:b w:val="false"/>
+          <w:b w:val="false"/>
+          <w:position w:val="0"/>
+          <w:sz w:val="22"/>
+          <w:sz w:val="28"/>
+          <w:szCs w:val="28"/>
+          <w:vertAlign w:val="baseline"/>
+        </w:rPr>
       </w:pPr>
       <w:r>
         <w:rPr>
@@ -632,18 +628,6 @@
           <w:szCs w:val="28"/>
         </w:rPr>
         <w:t>${noiDung}</w:t>
-      </w:r>
-      <w:r>
-        <w:rPr>
-          <w:rFonts w:eastAsia="Times New Roman" w:cs="Times New Roman" w:ascii="Times New Roman" w:hAnsi="Times New Roman"/>
-          <w:b w:val="false"/>
-          <w:position w:val="0"/>
-          <w:sz w:val="28"/>
-          <w:sz w:val="28"/>
-          <w:szCs w:val="28"/>
-          <w:vertAlign w:val="baseline"/>
-        </w:rPr>
-        <w:t>.</w:t>
       </w:r>
     </w:p>
     <w:p>

--- a/src/main/resources/word/xulydon/khieunai/XLD_PHIEU_KHONG_DU_DIEU_KIEN_THU_LY.docx
+++ b/src/main/resources/word/xulydon/khieunai/XLD_PHIEU_KHONG_DU_DIEU_KIEN_THU_LY.docx
@@ -106,7 +106,7 @@
                 <w:szCs w:val="26"/>
                 <w:vertAlign w:val="baseline"/>
               </w:rPr>
-              <w:t>${capHanhChinh}</w:t>
+              <w:t xml:space="preserve">${capHanhChinh}                                      </w:t>
             </w:r>
           </w:p>
           <w:p>
@@ -128,7 +128,7 @@
                       <wp:positionV relativeFrom="paragraph">
                         <wp:posOffset>165100</wp:posOffset>
                       </wp:positionV>
-                      <wp:extent cx="1049655" cy="20955"/>
+                      <wp:extent cx="1050290" cy="21590"/>
                       <wp:effectExtent l="0" t="0" r="0" b="0"/>
                       <wp:wrapNone/>
                       <wp:docPr id="1" name="Image1"/>
@@ -139,7 +139,7 @@
                             <wps:spPr>
                               <a:xfrm>
                                 <a:off x="0" y="0"/>
-                                <a:ext cx="1049040" cy="20160"/>
+                                <a:ext cx="1049760" cy="20880"/>
                               </a:xfrm>
                               <a:custGeom>
                                 <a:avLst/>
@@ -287,7 +287,7 @@
                       <wp:positionV relativeFrom="paragraph">
                         <wp:posOffset>165100</wp:posOffset>
                       </wp:positionV>
-                      <wp:extent cx="2052955" cy="20955"/>
+                      <wp:extent cx="2053590" cy="21590"/>
                       <wp:effectExtent l="0" t="0" r="0" b="0"/>
                       <wp:wrapNone/>
                       <wp:docPr id="2" name="Image2"/>
@@ -298,7 +298,7 @@
                             <wps:spPr>
                               <a:xfrm>
                                 <a:off x="0" y="0"/>
-                                <a:ext cx="2052360" cy="20160"/>
+                                <a:ext cx="2053080" cy="20880"/>
                               </a:xfrm>
                               <a:custGeom>
                                 <a:avLst/>
